--- a/Замечания по GUI softwarecom.ru.docx
+++ b/Замечания по GUI softwarecom.ru.docx
@@ -974,18 +974,12 @@
         <w:t xml:space="preserve">Кнопка «Отправить заявку». На телефоне </w:t>
       </w:r>
       <w:r>
-        <w:rPr>
-          <w:lang w:val="en-US"/>
-        </w:rPr>
         <w:t>“</w:t>
       </w:r>
       <w:r>
         <w:t>+7 (495) 983-05-48</w:t>
       </w:r>
       <w:r>
-        <w:rPr>
-          <w:lang w:val="en-US"/>
-        </w:rPr>
         <w:t>”</w:t>
       </w:r>
       <w:r>
@@ -1000,6 +994,10 @@
         <w:pStyle w:val="a3"/>
       </w:pPr>
       <w:r>
+        <w:rPr>
+          <w:noProof/>
+          <w:lang w:eastAsia="ru-RU"/>
+        </w:rPr>
         <w:drawing>
           <wp:inline distT="0" distB="0" distL="0" distR="0" wp14:anchorId="438E228C" wp14:editId="22457355">
             <wp:extent cx="4810125" cy="5514975"/>
@@ -1058,9 +1056,6 @@
         <w:t>7 903 937 36 40</w:t>
       </w:r>
       <w:r>
-        <w:rPr>
-          <w:lang w:val="en-US"/>
-        </w:rPr>
         <w:t xml:space="preserve">   </w:t>
       </w:r>
       <w:r>
@@ -1094,12 +1089,31 @@
         <w:pStyle w:val="a3"/>
       </w:pPr>
       <w:r>
-        <w:t xml:space="preserve">0124   </w:t>
+        <w:t xml:space="preserve">0124      </w:t>
+      </w:r>
+      <w:r>
+        <w:t>Нет ошибки</w:t>
+      </w:r>
+    </w:p>
+    <w:p>
+      <w:pPr>
+        <w:pStyle w:val="a3"/>
+      </w:pPr>
+      <w:proofErr w:type="gramStart"/>
+      <w:r>
+        <w:t>7!@</w:t>
+      </w:r>
+      <w:proofErr w:type="gramEnd"/>
+      <w:r>
+        <w:t>#$%^&amp;*()_+~ё 903 937 36 40</w:t>
       </w:r>
       <w:r>
         <w:t xml:space="preserve">   </w:t>
       </w:r>
       <w:r>
+        <w:t xml:space="preserve">      </w:t>
+      </w:r>
+      <w:r>
         <w:t>Нет ошибки</w:t>
       </w:r>
     </w:p>
@@ -1107,72 +1121,306 @@
       <w:pPr>
         <w:pStyle w:val="a3"/>
       </w:pPr>
+      <w:r>
+        <w:t xml:space="preserve">Любая строка, начинающаяся с любого из </w:t>
+      </w:r>
       <w:proofErr w:type="gramStart"/>
       <w:r>
-        <w:t>7!@</w:t>
+        <w:t>символов !</w:t>
       </w:r>
       <w:proofErr w:type="gramEnd"/>
       <w:r>
-        <w:t>#$%^&amp;*()_+~ё 903 937 36 40</w:t>
+        <w:t>@#$%^&amp;*</w:t>
+      </w:r>
+      <w:r>
+        <w:t xml:space="preserve"> </w:t>
       </w:r>
       <w:r>
         <w:t xml:space="preserve">   </w:t>
       </w:r>
       <w:r>
-        <w:t xml:space="preserve">      </w:t>
-      </w:r>
-      <w:r>
-        <w:t>Нет ошибки</w:t>
-      </w:r>
-    </w:p>
-    <w:p>
-      <w:pPr>
-        <w:pStyle w:val="a3"/>
-      </w:pPr>
-      <w:r>
-        <w:t xml:space="preserve">Любая строка, начинающаяся с любого из </w:t>
-      </w:r>
-      <w:proofErr w:type="gramStart"/>
-      <w:r>
-        <w:t>символов !</w:t>
-      </w:r>
-      <w:proofErr w:type="gramEnd"/>
-      <w:r>
-        <w:t>@#$%^&amp;*</w:t>
-      </w:r>
-      <w:r>
-        <w:t xml:space="preserve"> </w:t>
-      </w:r>
-      <w:r>
-        <w:t xml:space="preserve">   </w:t>
-      </w:r>
-      <w:r>
-        <w:t>О</w:t>
-      </w:r>
-      <w:r>
-        <w:t>шибк</w:t>
-      </w:r>
-      <w:r>
-        <w:t>а!</w:t>
-      </w:r>
-    </w:p>
-    <w:p>
-      <w:pPr>
-        <w:pStyle w:val="a3"/>
-      </w:pPr>
-    </w:p>
-    <w:p>
-      <w:pPr>
-        <w:pStyle w:val="a3"/>
-      </w:pPr>
-      <w:r>
-        <w:t>Необходимо реализовать проверку телефонного номера, чтобы была возможность заполнить поле только в соответствии с ограниченным набором форматов (шаблонов</w:t>
+        <w:t>Ошибка!</w:t>
+      </w:r>
+    </w:p>
+    <w:p>
+      <w:pPr>
+        <w:pStyle w:val="a3"/>
+      </w:pPr>
+    </w:p>
+    <w:p>
+      <w:pPr>
+        <w:pStyle w:val="a3"/>
+      </w:pPr>
+      <w:r>
+        <w:t>Необходимо реализовать проверку телефонного номера, чтобы была возможность заполнить поле только в соответствии с ограниченным набором форматов (шаблонов).</w:t>
+      </w:r>
+    </w:p>
+    <w:p>
+      <w:pPr>
+        <w:pStyle w:val="a3"/>
+      </w:pPr>
+    </w:p>
+    <w:p>
+      <w:pPr>
+        <w:pStyle w:val="a3"/>
+      </w:pPr>
+    </w:p>
+    <w:p>
+      <w:pPr>
+        <w:pStyle w:val="a3"/>
+      </w:pPr>
+    </w:p>
+    <w:p>
+      <w:pPr>
+        <w:pStyle w:val="a3"/>
+      </w:pPr>
+    </w:p>
+    <w:p>
+      <w:pPr>
+        <w:pStyle w:val="a3"/>
+      </w:pPr>
+    </w:p>
+    <w:p>
+      <w:pPr>
+        <w:pStyle w:val="a3"/>
+      </w:pPr>
+    </w:p>
+    <w:p>
+      <w:pPr>
+        <w:pStyle w:val="a3"/>
+        <w:numPr>
+          <w:ilvl w:val="0"/>
+          <w:numId w:val="1"/>
+        </w:numPr>
+      </w:pPr>
+      <w:hyperlink r:id="rId15" w:history="1">
+        <w:r>
+          <w:rPr>
+            <w:rStyle w:val="a4"/>
+          </w:rPr>
+          <w:t>https://softwarecom.ru/clients/</w:t>
+        </w:r>
+      </w:hyperlink>
+    </w:p>
+    <w:p>
+      <w:pPr>
+        <w:pStyle w:val="a3"/>
+      </w:pPr>
+    </w:p>
+    <w:p>
+      <w:pPr>
+        <w:pStyle w:val="a3"/>
+      </w:pPr>
+      <w:r>
+        <w:t>Страница «Клиенты»</w:t>
+      </w:r>
+    </w:p>
+    <w:p>
+      <w:pPr>
+        <w:pStyle w:val="a3"/>
+      </w:pPr>
+      <w:r>
+        <w:t>Отрасль: Телекоммуникации и связь</w:t>
+      </w:r>
+    </w:p>
+    <w:p>
+      <w:pPr>
+        <w:pStyle w:val="a3"/>
+      </w:pPr>
+      <w:r>
+        <w:t>В отрасли показаны 2 клиента.</w:t>
+      </w:r>
+    </w:p>
+    <w:p>
+      <w:pPr>
+        <w:pStyle w:val="a3"/>
+      </w:pPr>
+    </w:p>
+    <w:p>
+      <w:pPr>
+        <w:pStyle w:val="a3"/>
+      </w:pPr>
+      <w:r>
+        <w:t>При выборе Услуги доступны 2 варианта: «</w:t>
+      </w:r>
+      <w:r>
+        <w:t>Инфраструктурные решения</w:t>
+      </w:r>
+      <w:r>
+        <w:t>» и «</w:t>
+      </w:r>
+      <w:r>
+        <w:t>ИТ-аутсорсинг и сервис</w:t>
+      </w:r>
+      <w:r>
+        <w:t>», по каждому из которых клиентов нет вообще. К чему относятся эти 2 клиента, непонятно.</w:t>
+      </w:r>
+    </w:p>
+    <w:p>
+      <w:pPr>
+        <w:pStyle w:val="a3"/>
+      </w:pPr>
+      <w:r>
+        <w:drawing>
+          <wp:inline distT="0" distB="0" distL="0" distR="0" wp14:anchorId="688DB10D" wp14:editId="37141976">
+            <wp:extent cx="5940425" cy="4362450"/>
+            <wp:effectExtent l="0" t="0" r="3175" b="0"/>
+            <wp:docPr id="10" name="Рисунок 10"/>
+            <wp:cNvGraphicFramePr>
+              <a:graphicFrameLocks xmlns:a="http://schemas.openxmlformats.org/drawingml/2006/main" noChangeAspect="1"/>
+            </wp:cNvGraphicFramePr>
+            <a:graphic xmlns:a="http://schemas.openxmlformats.org/drawingml/2006/main">
+              <a:graphicData uri="http://schemas.openxmlformats.org/drawingml/2006/picture">
+                <pic:pic xmlns:pic="http://schemas.openxmlformats.org/drawingml/2006/picture">
+                  <pic:nvPicPr>
+                    <pic:cNvPr id="1" name=""/>
+                    <pic:cNvPicPr/>
+                  </pic:nvPicPr>
+                  <pic:blipFill>
+                    <a:blip r:embed="rId16"/>
+                    <a:stretch>
+                      <a:fillRect/>
+                    </a:stretch>
+                  </pic:blipFill>
+                  <pic:spPr>
+                    <a:xfrm>
+                      <a:off x="0" y="0"/>
+                      <a:ext cx="5940425" cy="4362450"/>
+                    </a:xfrm>
+                    <a:prstGeom prst="rect">
+                      <a:avLst/>
+                    </a:prstGeom>
+                  </pic:spPr>
+                </pic:pic>
+              </a:graphicData>
+            </a:graphic>
+          </wp:inline>
+        </w:drawing>
+      </w:r>
+    </w:p>
+    <w:p>
+      <w:pPr>
+        <w:pStyle w:val="a3"/>
+      </w:pPr>
+      <w:r>
+        <w:drawing>
+          <wp:inline distT="0" distB="0" distL="0" distR="0" wp14:anchorId="0B7868B1" wp14:editId="1A4FDAC8">
+            <wp:extent cx="3790950" cy="1990725"/>
+            <wp:effectExtent l="0" t="0" r="0" b="9525"/>
+            <wp:docPr id="11" name="Рисунок 11"/>
+            <wp:cNvGraphicFramePr>
+              <a:graphicFrameLocks xmlns:a="http://schemas.openxmlformats.org/drawingml/2006/main" noChangeAspect="1"/>
+            </wp:cNvGraphicFramePr>
+            <a:graphic xmlns:a="http://schemas.openxmlformats.org/drawingml/2006/main">
+              <a:graphicData uri="http://schemas.openxmlformats.org/drawingml/2006/picture">
+                <pic:pic xmlns:pic="http://schemas.openxmlformats.org/drawingml/2006/picture">
+                  <pic:nvPicPr>
+                    <pic:cNvPr id="1" name=""/>
+                    <pic:cNvPicPr/>
+                  </pic:nvPicPr>
+                  <pic:blipFill>
+                    <a:blip r:embed="rId17"/>
+                    <a:stretch>
+                      <a:fillRect/>
+                    </a:stretch>
+                  </pic:blipFill>
+                  <pic:spPr>
+                    <a:xfrm>
+                      <a:off x="0" y="0"/>
+                      <a:ext cx="3790950" cy="1990725"/>
+                    </a:xfrm>
+                    <a:prstGeom prst="rect">
+                      <a:avLst/>
+                    </a:prstGeom>
+                  </pic:spPr>
+                </pic:pic>
+              </a:graphicData>
+            </a:graphic>
+          </wp:inline>
+        </w:drawing>
+      </w:r>
+    </w:p>
+    <w:p>
+      <w:pPr>
+        <w:pStyle w:val="a3"/>
+      </w:pPr>
+      <w:r>
+        <w:lastRenderedPageBreak/>
+        <w:drawing>
+          <wp:inline distT="0" distB="0" distL="0" distR="0" wp14:anchorId="45A86DA3" wp14:editId="278E184F">
+            <wp:extent cx="4029075" cy="2019300"/>
+            <wp:effectExtent l="0" t="0" r="9525" b="0"/>
+            <wp:docPr id="12" name="Рисунок 12"/>
+            <wp:cNvGraphicFramePr>
+              <a:graphicFrameLocks xmlns:a="http://schemas.openxmlformats.org/drawingml/2006/main" noChangeAspect="1"/>
+            </wp:cNvGraphicFramePr>
+            <a:graphic xmlns:a="http://schemas.openxmlformats.org/drawingml/2006/main">
+              <a:graphicData uri="http://schemas.openxmlformats.org/drawingml/2006/picture">
+                <pic:pic xmlns:pic="http://schemas.openxmlformats.org/drawingml/2006/picture">
+                  <pic:nvPicPr>
+                    <pic:cNvPr id="1" name=""/>
+                    <pic:cNvPicPr/>
+                  </pic:nvPicPr>
+                  <pic:blipFill>
+                    <a:blip r:embed="rId18"/>
+                    <a:stretch>
+                      <a:fillRect/>
+                    </a:stretch>
+                  </pic:blipFill>
+                  <pic:spPr>
+                    <a:xfrm>
+                      <a:off x="0" y="0"/>
+                      <a:ext cx="4029075" cy="2019300"/>
+                    </a:xfrm>
+                    <a:prstGeom prst="rect">
+                      <a:avLst/>
+                    </a:prstGeom>
+                  </pic:spPr>
+                </pic:pic>
+              </a:graphicData>
+            </a:graphic>
+          </wp:inline>
+        </w:drawing>
+      </w:r>
+      <w:r>
+        <w:drawing>
+          <wp:inline distT="0" distB="0" distL="0" distR="0" wp14:anchorId="7CF95CE9" wp14:editId="163D769D">
+            <wp:extent cx="4248150" cy="2790825"/>
+            <wp:effectExtent l="0" t="0" r="0" b="9525"/>
+            <wp:docPr id="13" name="Рисунок 13"/>
+            <wp:cNvGraphicFramePr>
+              <a:graphicFrameLocks xmlns:a="http://schemas.openxmlformats.org/drawingml/2006/main" noChangeAspect="1"/>
+            </wp:cNvGraphicFramePr>
+            <a:graphic xmlns:a="http://schemas.openxmlformats.org/drawingml/2006/main">
+              <a:graphicData uri="http://schemas.openxmlformats.org/drawingml/2006/picture">
+                <pic:pic xmlns:pic="http://schemas.openxmlformats.org/drawingml/2006/picture">
+                  <pic:nvPicPr>
+                    <pic:cNvPr id="1" name=""/>
+                    <pic:cNvPicPr/>
+                  </pic:nvPicPr>
+                  <pic:blipFill>
+                    <a:blip r:embed="rId19"/>
+                    <a:stretch>
+                      <a:fillRect/>
+                    </a:stretch>
+                  </pic:blipFill>
+                  <pic:spPr>
+                    <a:xfrm>
+                      <a:off x="0" y="0"/>
+                      <a:ext cx="4248150" cy="2790825"/>
+                    </a:xfrm>
+                    <a:prstGeom prst="rect">
+                      <a:avLst/>
+                    </a:prstGeom>
+                  </pic:spPr>
+                </pic:pic>
+              </a:graphicData>
+            </a:graphic>
+          </wp:inline>
+        </w:drawing>
       </w:r>
       <w:bookmarkStart w:id="0" w:name="_GoBack"/>
       <w:bookmarkEnd w:id="0"/>
-      <w:r>
-        <w:t>).</w:t>
-      </w:r>
     </w:p>
     <w:sectPr>
       <w:pgSz w:w="11906" w:h="16838"/>
